--- a/Document/ChatWave.docx
+++ b/Document/ChatWave.docx
@@ -3815,7 +3815,7 @@
           </mc:Choice>
           <mc:Fallback>
             <w:pict>
-              <v:group w14:anchorId="5DA54795" id="Group 553" o:spid="_x0000_s1026" style="width:463.8pt;height:.5pt;mso-position-horizontal-relative:char;mso-position-vertical-relative:line" coordsize="58902,63" o:gfxdata="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">
+              <v:group w14:anchorId="4D174CCA" id="Group 553" o:spid="_x0000_s1026" style="width:463.8pt;height:.5pt;mso-position-horizontal-relative:char;mso-position-vertical-relative:line" coordsize="58902,63" o:gfxdata="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">
                 <v:shape id="Graphic 554" o:spid="_x0000_s1027" style="position:absolute;top:31;width:58902;height:13;visibility:visible;mso-wrap-style:square;v-text-anchor:top" coordsize="5890260,1270" o:gfxdata="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" path="m,l5890260,e" filled="f" strokeweight=".5pt">
                   <v:path arrowok="t"/>
                 </v:shape>
@@ -5455,7 +5455,7 @@
           </mc:Choice>
           <mc:Fallback>
             <w:pict>
-              <v:group w14:anchorId="22FD5C1E" id="Group 556" o:spid="_x0000_s1026" style="width:463.8pt;height:.5pt;mso-position-horizontal-relative:char;mso-position-vertical-relative:line" coordsize="58902,63" o:gfxdata="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">
+              <v:group w14:anchorId="07A84A92" id="Group 556" o:spid="_x0000_s1026" style="width:463.8pt;height:.5pt;mso-position-horizontal-relative:char;mso-position-vertical-relative:line" coordsize="58902,63" o:gfxdata="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">
                 <v:shape id="Graphic 557" o:spid="_x0000_s1027" style="position:absolute;top:31;width:58902;height:13;visibility:visible;mso-wrap-style:square;v-text-anchor:top" coordsize="5890260,1270" o:gfxdata="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" path="m,l5890260,e" filled="f" strokeweight=".5pt">
                   <v:path arrowok="t"/>
                 </v:shape>
@@ -6492,7 +6492,7 @@
           </mc:Choice>
           <mc:Fallback>
             <w:pict>
-              <v:group w14:anchorId="254A8167" id="Group 559" o:spid="_x0000_s1026" style="width:463.8pt;height:.5pt;mso-position-horizontal-relative:char;mso-position-vertical-relative:line" coordsize="58902,63" o:gfxdata="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">
+              <v:group w14:anchorId="1A25B7CA" id="Group 559" o:spid="_x0000_s1026" style="width:463.8pt;height:.5pt;mso-position-horizontal-relative:char;mso-position-vertical-relative:line" coordsize="58902,63" o:gfxdata="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">
                 <v:shape id="Graphic 560" o:spid="_x0000_s1027" style="position:absolute;top:31;width:58902;height:13;visibility:visible;mso-wrap-style:square;v-text-anchor:top" coordsize="5890260,1270" o:gfxdata="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" path="m,l5890260,e" filled="f" strokeweight=".5pt">
                   <v:path arrowok="t"/>
                 </v:shape>
@@ -9183,19 +9183,11 @@
     <w:p>
       <w:pPr>
         <w:pStyle w:val="BodyText"/>
+        <w:spacing w:before="131"/>
         <w:rPr>
           <w:i/>
           <w:sz w:val="20"/>
-        </w:rPr>
-      </w:pPr>
-    </w:p>
-    <w:p>
-      <w:pPr>
-        <w:pStyle w:val="BodyText"/>
-        <w:spacing w:before="131"/>
-        <w:rPr>
-          <w:i/>
-          <w:sz w:val="20"/>
+          <w:lang w:val="en-US"/>
         </w:rPr>
       </w:pPr>
     </w:p>
@@ -9206,7 +9198,13 @@
         <w:ind w:left="108"/>
         <w:rPr>
           <w:sz w:val="2"/>
-        </w:rPr>
+          <w:lang w:val="en-US"/>
+        </w:rPr>
+        <w:sectPr>
+          <w:pgSz w:w="12240" w:h="15840"/>
+          <w:pgMar w:top="1140" w:right="1260" w:bottom="320" w:left="1440" w:header="734" w:footer="121" w:gutter="0"/>
+          <w:cols w:space="720"/>
+        </w:sectPr>
       </w:pPr>
       <w:r>
         <w:rPr>
@@ -9284,7 +9282,7 @@
           </mc:Choice>
           <mc:Fallback>
             <w:pict>
-              <v:group w14:anchorId="3B588F9A" id="Group 562" o:spid="_x0000_s1026" style="width:463.8pt;height:.5pt;mso-position-horizontal-relative:char;mso-position-vertical-relative:line" coordsize="58902,63" o:gfxdata="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">
+              <v:group w14:anchorId="5994D005" id="Group 562" o:spid="_x0000_s1026" style="width:463.8pt;height:.5pt;mso-position-horizontal-relative:char;mso-position-vertical-relative:line" coordsize="58902,63" o:gfxdata="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">
                 <v:shape id="Graphic 563" o:spid="_x0000_s1027" style="position:absolute;top:31;width:58902;height:13;visibility:visible;mso-wrap-style:square;v-text-anchor:top" coordsize="5890260,1270" o:gfxdata="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" path="m,l5890260,e" filled="f" strokeweight=".5pt">
                   <v:path arrowok="t"/>
                 </v:shape>
@@ -9297,57 +9295,10 @@
     </w:p>
     <w:p>
       <w:pPr>
-        <w:spacing w:line="20" w:lineRule="exact"/>
-        <w:rPr>
-          <w:sz w:val="2"/>
-        </w:rPr>
-        <w:sectPr>
-          <w:pgSz w:w="12240" w:h="15840"/>
-          <w:pgMar w:top="1140" w:right="1260" w:bottom="320" w:left="1440" w:header="734" w:footer="121" w:gutter="0"/>
-          <w:cols w:space="720"/>
-        </w:sectPr>
-      </w:pPr>
-    </w:p>
-    <w:p>
-      <w:pPr>
         <w:spacing w:before="56"/>
-        <w:ind w:left="161"/>
-        <w:rPr>
-          <w:i/>
-          <w:sz w:val="26"/>
-        </w:rPr>
-      </w:pPr>
-      <w:r>
-        <w:br w:type="column"/>
-      </w:r>
-      <w:r>
-        <w:rPr>
-          <w:i/>
-          <w:sz w:val="26"/>
-        </w:rPr>
-        <w:t>Trang</w:t>
-      </w:r>
-      <w:r>
-        <w:rPr>
-          <w:i/>
-          <w:spacing w:val="-11"/>
-          <w:sz w:val="26"/>
-        </w:rPr>
-        <w:t xml:space="preserve"> </w:t>
-      </w:r>
-      <w:r>
-        <w:rPr>
-          <w:i/>
-          <w:spacing w:val="-5"/>
-          <w:sz w:val="26"/>
-        </w:rPr>
-        <w:t>10</w:t>
-      </w:r>
-    </w:p>
-    <w:p>
-      <w:pPr>
-        <w:rPr>
-          <w:sz w:val="26"/>
+        <w:rPr>
+          <w:sz w:val="26"/>
+          <w:lang w:val="en-US"/>
         </w:rPr>
         <w:sectPr>
           <w:type w:val="continuous"/>
@@ -9367,6 +9318,7 @@
         <w:rPr>
           <w:i/>
           <w:sz w:val="20"/>
+          <w:lang w:val="en-US"/>
         </w:rPr>
       </w:pPr>
     </w:p>
@@ -10493,6 +10445,7 @@
         <w:pStyle w:val="BodyText"/>
         <w:spacing w:before="80"/>
         <w:ind w:left="982"/>
+        <w:jc w:val="center"/>
         <w:rPr>
           <w:lang w:val="en-US"/>
         </w:rPr>
@@ -11973,7 +11926,7 @@
           </mc:Choice>
           <mc:Fallback>
             <w:pict>
-              <v:group w14:anchorId="5D4CDCB6" id="Group 564" o:spid="_x0000_s1026" style="width:463.8pt;height:.5pt;mso-position-horizontal-relative:char;mso-position-vertical-relative:line" coordsize="58902,63" o:gfxdata="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">
+              <v:group w14:anchorId="64A20C21" id="Group 564" o:spid="_x0000_s1026" style="width:463.8pt;height:.5pt;mso-position-horizontal-relative:char;mso-position-vertical-relative:line" coordsize="58902,63" o:gfxdata="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">
                 <v:shape id="Graphic 565" o:spid="_x0000_s1027" style="position:absolute;top:31;width:58902;height:13;visibility:visible;mso-wrap-style:square;v-text-anchor:top" coordsize="5890260,1270" o:gfxdata="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" path="m,l5890260,e" filled="f" strokeweight=".5pt">
                   <v:path arrowok="t"/>
                 </v:shape>
@@ -12696,6 +12649,7 @@
         <w:pStyle w:val="BodyText"/>
         <w:spacing w:before="80"/>
         <w:ind w:left="981"/>
+        <w:jc w:val="center"/>
         <w:rPr>
           <w:lang w:val="en-US"/>
         </w:rPr>
@@ -14784,7 +14738,7 @@
           </mc:Choice>
           <mc:Fallback>
             <w:pict>
-              <v:group w14:anchorId="2E7863F9" id="Group 567" o:spid="_x0000_s1026" style="width:463.8pt;height:.5pt;mso-position-horizontal-relative:char;mso-position-vertical-relative:line" coordsize="58902,63" o:gfxdata="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">
+              <v:group w14:anchorId="73400C98" id="Group 567" o:spid="_x0000_s1026" style="width:463.8pt;height:.5pt;mso-position-horizontal-relative:char;mso-position-vertical-relative:line" coordsize="58902,63" o:gfxdata="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">
                 <v:shape id="Graphic 568" o:spid="_x0000_s1027" style="position:absolute;top:31;width:58902;height:13;visibility:visible;mso-wrap-style:square;v-text-anchor:top" coordsize="5890260,1270" o:gfxdata="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" path="m,l5890260,e" filled="f" strokeweight=".5pt">
                   <v:path arrowok="t"/>
                 </v:shape>
@@ -14934,6 +14888,7 @@
         <w:pStyle w:val="BodyText"/>
         <w:spacing w:before="80"/>
         <w:ind w:left="982"/>
+        <w:jc w:val="center"/>
         <w:rPr>
           <w:lang w:val="en-US"/>
         </w:rPr>
@@ -17477,6 +17432,7 @@
         <w:pStyle w:val="BodyText"/>
         <w:spacing w:before="79"/>
         <w:ind w:left="982"/>
+        <w:jc w:val="center"/>
         <w:rPr>
           <w:lang w:val="en-US"/>
         </w:rPr>
@@ -18372,7 +18328,7 @@
           </mc:Choice>
           <mc:Fallback>
             <w:pict>
-              <v:group w14:anchorId="49FA7123" id="Group 569" o:spid="_x0000_s1026" style="width:463.8pt;height:.5pt;mso-position-horizontal-relative:char;mso-position-vertical-relative:line" coordsize="58902,63" o:gfxdata="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">
+              <v:group w14:anchorId="16B88D3E" id="Group 569" o:spid="_x0000_s1026" style="width:463.8pt;height:.5pt;mso-position-horizontal-relative:char;mso-position-vertical-relative:line" coordsize="58902,63" o:gfxdata="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">
                 <v:shape id="Graphic 570" o:spid="_x0000_s1027" style="position:absolute;top:31;width:58902;height:13;visibility:visible;mso-wrap-style:square;v-text-anchor:top" coordsize="5890260,1270" o:gfxdata="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" path="m,l5890260,e" filled="f" strokeweight=".5pt">
                   <v:path arrowok="t"/>
                 </v:shape>
@@ -19493,6 +19449,7 @@
         <w:pStyle w:val="BodyText"/>
         <w:spacing w:before="80"/>
         <w:ind w:left="982"/>
+        <w:jc w:val="center"/>
         <w:rPr>
           <w:lang w:val="en-US"/>
         </w:rPr>
@@ -21326,7 +21283,7 @@
           </mc:Choice>
           <mc:Fallback>
             <w:pict>
-              <v:group w14:anchorId="549F7DEC" id="Group 572" o:spid="_x0000_s1026" style="width:463.8pt;height:.5pt;mso-position-horizontal-relative:char;mso-position-vertical-relative:line" coordsize="58902,63" o:gfxdata="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">
+              <v:group w14:anchorId="48A05172" id="Group 572" o:spid="_x0000_s1026" style="width:463.8pt;height:.5pt;mso-position-horizontal-relative:char;mso-position-vertical-relative:line" coordsize="58902,63" o:gfxdata="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">
                 <v:shape id="Graphic 573" o:spid="_x0000_s1027" style="position:absolute;top:31;width:58902;height:13;visibility:visible;mso-wrap-style:square;v-text-anchor:top" coordsize="5890260,1270" o:gfxdata="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" path="m,l5890260,e" filled="f" strokeweight=".5pt">
                   <v:path arrowok="t"/>
                 </v:shape>
@@ -25394,7 +25351,7 @@
           </mc:Choice>
           <mc:Fallback>
             <w:pict>
-              <v:shape w14:anchorId="70A3AEAD" id="Graphic 574" o:spid="_x0000_s1026" style="position:absolute;margin-left:68pt;margin-top:467.6pt;width:463.8pt;height:.1pt;z-index:251662336;visibility:visible;mso-wrap-style:square;mso-wrap-distance-left:0;mso-wrap-distance-top:0;mso-wrap-distance-right:0;mso-wrap-distance-bottom:0;mso-position-horizontal:absolute;mso-position-horizontal-relative:page;mso-position-vertical:absolute;mso-position-vertical-relative:text;v-text-anchor:top" coordsize="5890260,1270" o:gfxdata="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" path="m,l5890260,e" filled="f" strokeweight=".5pt">
+              <v:shape w14:anchorId="5D89AEA5" id="Graphic 574" o:spid="_x0000_s1026" style="position:absolute;margin-left:68pt;margin-top:467.6pt;width:463.8pt;height:.1pt;z-index:251662336;visibility:visible;mso-wrap-style:square;mso-wrap-distance-left:0;mso-wrap-distance-top:0;mso-wrap-distance-right:0;mso-wrap-distance-bottom:0;mso-position-horizontal:absolute;mso-position-horizontal-relative:page;mso-position-vertical:absolute;mso-position-vertical-relative:text;v-text-anchor:top" coordsize="5890260,1270" o:gfxdata="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" path="m,l5890260,e" filled="f" strokeweight=".5pt">
                 <v:path arrowok="t"/>
                 <w10:wrap anchorx="page"/>
               </v:shape>
@@ -26544,7 +26501,7 @@
           </mc:Choice>
           <mc:Fallback>
             <w:pict>
-              <v:group w14:anchorId="6B3B8042" id="Group 576" o:spid="_x0000_s1026" style="width:463.8pt;height:.5pt;mso-position-horizontal-relative:char;mso-position-vertical-relative:line" coordsize="58902,63" o:gfxdata="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">
+              <v:group w14:anchorId="15FFB0A7" id="Group 576" o:spid="_x0000_s1026" style="width:463.8pt;height:.5pt;mso-position-horizontal-relative:char;mso-position-vertical-relative:line" coordsize="58902,63" o:gfxdata="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">
                 <v:shape id="Graphic 577" o:spid="_x0000_s1027" style="position:absolute;top:31;width:58902;height:13;visibility:visible;mso-wrap-style:square;v-text-anchor:top" coordsize="5890260,1270" o:gfxdata="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" path="m,l5890260,e" filled="f" strokeweight=".5pt">
                   <v:path arrowok="t"/>
                 </v:shape>
@@ -30832,7 +30789,7 @@
           </mc:Choice>
           <mc:Fallback>
             <w:pict>
-              <v:group w14:anchorId="6CBF5E0C" id="Group 578" o:spid="_x0000_s1026" style="width:463.8pt;height:.5pt;mso-position-horizontal-relative:char;mso-position-vertical-relative:line" coordsize="58902,63" o:gfxdata="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">
+              <v:group w14:anchorId="2B7CF580" id="Group 578" o:spid="_x0000_s1026" style="width:463.8pt;height:.5pt;mso-position-horizontal-relative:char;mso-position-vertical-relative:line" coordsize="58902,63" o:gfxdata="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">
                 <v:shape id="Graphic 579" o:spid="_x0000_s1027" style="position:absolute;top:31;width:58902;height:13;visibility:visible;mso-wrap-style:square;v-text-anchor:top" coordsize="5890260,1270" o:gfxdata="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" path="m,l5890260,e" filled="f" strokeweight=".5pt">
                   <v:path arrowok="t"/>
                 </v:shape>
@@ -32593,7 +32550,7 @@
           </mc:Choice>
           <mc:Fallback>
             <w:pict>
-              <v:group w14:anchorId="01E8D370" id="Group 581" o:spid="_x0000_s1026" style="width:463.8pt;height:.5pt;mso-position-horizontal-relative:char;mso-position-vertical-relative:line" coordsize="58902,63" o:gfxdata="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">
+              <v:group w14:anchorId="79C57452" id="Group 581" o:spid="_x0000_s1026" style="width:463.8pt;height:.5pt;mso-position-horizontal-relative:char;mso-position-vertical-relative:line" coordsize="58902,63" o:gfxdata="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">
                 <v:shape id="Graphic 582" o:spid="_x0000_s1027" style="position:absolute;top:31;width:58902;height:13;visibility:visible;mso-wrap-style:square;v-text-anchor:top" coordsize="5890260,1270" o:gfxdata="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" path="m,l5890260,e" filled="f" strokeweight=".5pt">
                   <v:path arrowok="t"/>
                 </v:shape>
@@ -37997,7 +37954,7 @@
           </mc:Choice>
           <mc:Fallback>
             <w:pict>
-              <v:shape w14:anchorId="3432EC72" id="Graphic 583" o:spid="_x0000_s1026" style="position:absolute;margin-left:78.4pt;margin-top:3.8pt;width:463.8pt;height:.1pt;z-index:251664384;visibility:visible;mso-wrap-style:square;mso-wrap-distance-left:0;mso-wrap-distance-top:0;mso-wrap-distance-right:0;mso-wrap-distance-bottom:0;mso-position-horizontal:absolute;mso-position-horizontal-relative:page;mso-position-vertical:absolute;mso-position-vertical-relative:text;v-text-anchor:top" coordsize="5890260,1270" o:gfxdata="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" path="m,l5890260,e" filled="f" strokeweight=".5pt">
+              <v:shape w14:anchorId="453D5C75" id="Graphic 583" o:spid="_x0000_s1026" style="position:absolute;margin-left:78.4pt;margin-top:3.8pt;width:463.8pt;height:.1pt;z-index:251664384;visibility:visible;mso-wrap-style:square;mso-wrap-distance-left:0;mso-wrap-distance-top:0;mso-wrap-distance-right:0;mso-wrap-distance-bottom:0;mso-position-horizontal:absolute;mso-position-horizontal-relative:page;mso-position-vertical:absolute;mso-position-vertical-relative:text;v-text-anchor:top" coordsize="5890260,1270" o:gfxdata="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" path="m,l5890260,e" filled="f" strokeweight=".5pt">
                 <v:path arrowok="t"/>
                 <w10:wrap anchorx="page"/>
               </v:shape>
@@ -40685,7 +40642,7 @@
           </mc:Choice>
           <mc:Fallback>
             <w:pict>
-              <v:group w14:anchorId="5E76074C" id="Group 585" o:spid="_x0000_s1026" style="width:463.8pt;height:.5pt;mso-position-horizontal-relative:char;mso-position-vertical-relative:line" coordsize="58902,63" o:gfxdata="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">
+              <v:group w14:anchorId="6076A857" id="Group 585" o:spid="_x0000_s1026" style="width:463.8pt;height:.5pt;mso-position-horizontal-relative:char;mso-position-vertical-relative:line" coordsize="58902,63" o:gfxdata="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">
                 <v:shape id="Graphic 586" o:spid="_x0000_s1027" style="position:absolute;top:31;width:58902;height:13;visibility:visible;mso-wrap-style:square;v-text-anchor:top" coordsize="5890260,1270" o:gfxdata="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" path="m,l5890260,e" filled="f" strokeweight=".5pt">
                   <v:path arrowok="t"/>
                 </v:shape>
@@ -42632,7 +42589,7 @@
           </mc:Choice>
           <mc:Fallback>
             <w:pict>
-              <v:group w14:anchorId="355E7D07" id="Group 587" o:spid="_x0000_s1026" style="width:463.8pt;height:.5pt;mso-position-horizontal-relative:char;mso-position-vertical-relative:line" coordsize="58902,63" o:gfxdata="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">
+              <v:group w14:anchorId="475565CC" id="Group 587" o:spid="_x0000_s1026" style="width:463.8pt;height:.5pt;mso-position-horizontal-relative:char;mso-position-vertical-relative:line" coordsize="58902,63" o:gfxdata="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">
                 <v:shape id="Graphic 588" o:spid="_x0000_s1027" style="position:absolute;top:31;width:58902;height:13;visibility:visible;mso-wrap-style:square;v-text-anchor:top" coordsize="5890260,1270" o:gfxdata="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" path="m,l5890260,e" filled="f" strokeweight=".5pt">
                   <v:path arrowok="t"/>
                 </v:shape>
@@ -45448,7 +45405,7 @@
           </mc:Choice>
           <mc:Fallback>
             <w:pict>
-              <v:group w14:anchorId="2408368F" id="Group 590" o:spid="_x0000_s1026" style="width:463.8pt;height:.5pt;mso-position-horizontal-relative:char;mso-position-vertical-relative:line" coordsize="58902,63" o:gfxdata="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">
+              <v:group w14:anchorId="71C3A68B" id="Group 590" o:spid="_x0000_s1026" style="width:463.8pt;height:.5pt;mso-position-horizontal-relative:char;mso-position-vertical-relative:line" coordsize="58902,63" o:gfxdata="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">
                 <v:shape id="Graphic 591" o:spid="_x0000_s1027" style="position:absolute;top:31;width:58902;height:13;visibility:visible;mso-wrap-style:square;v-text-anchor:top" coordsize="5890260,1270" o:gfxdata="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" path="m,l5890260,e" filled="f" strokeweight=".5pt">
                   <v:path arrowok="t"/>
                 </v:shape>
@@ -48531,7 +48488,7 @@
           </mc:Choice>
           <mc:Fallback>
             <w:pict>
-              <v:group w14:anchorId="456A98BA" id="Group 592" o:spid="_x0000_s1026" style="width:463.8pt;height:.5pt;mso-position-horizontal-relative:char;mso-position-vertical-relative:line" coordsize="58902,63" o:gfxdata="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">
+              <v:group w14:anchorId="2A7DE318" id="Group 592" o:spid="_x0000_s1026" style="width:463.8pt;height:.5pt;mso-position-horizontal-relative:char;mso-position-vertical-relative:line" coordsize="58902,63" o:gfxdata="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">
                 <v:shape id="Graphic 593" o:spid="_x0000_s1027" style="position:absolute;top:31;width:58902;height:13;visibility:visible;mso-wrap-style:square;v-text-anchor:top" coordsize="5890260,1270" o:gfxdata="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" path="m,l5890260,e" filled="f" strokeweight=".5pt">
                   <v:path arrowok="t"/>
                 </v:shape>
@@ -51439,8 +51396,8 @@
           <w:pgSz w:w="12240" w:h="15840"/>
           <w:pgMar w:top="1380" w:right="1260" w:bottom="280" w:left="1440" w:header="734" w:footer="121" w:gutter="0"/>
           <w:cols w:num="2" w:space="720" w:equalWidth="0">
-            <w:col w:w="7385" w:space="877"/>
-            <w:col w:w="1278"/>
+            <w:col w:w="10748" w:space="-2186"/>
+            <w:col w:w="978"/>
           </w:cols>
         </w:sectPr>
       </w:pPr>
@@ -52916,7 +52873,7 @@
           </mc:Choice>
           <mc:Fallback>
             <w:pict>
-              <v:group w14:anchorId="0E6FAF3F" id="Group 604" o:spid="_x0000_s1026" style="width:463.8pt;height:.5pt;mso-position-horizontal-relative:char;mso-position-vertical-relative:line" coordsize="58902,63" o:gfxdata="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">
+              <v:group w14:anchorId="684D6C13" id="Group 604" o:spid="_x0000_s1026" style="width:463.8pt;height:.5pt;mso-position-horizontal-relative:char;mso-position-vertical-relative:line" coordsize="58902,63" o:gfxdata="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">
                 <v:shape id="Graphic 605" o:spid="_x0000_s1027" style="position:absolute;top:31;width:58902;height:13;visibility:visible;mso-wrap-style:square;v-text-anchor:top" coordsize="5890260,1270" o:gfxdata="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" path="m,l5890260,e" filled="f" strokeweight=".5pt">
                   <v:path arrowok="t"/>
                 </v:shape>
@@ -53814,7 +53771,7 @@
           </mc:Choice>
           <mc:Fallback>
             <w:pict>
-              <v:group w14:anchorId="7B952AC5" id="Group 608" o:spid="_x0000_s1026" style="width:463.8pt;height:.5pt;mso-position-horizontal-relative:char;mso-position-vertical-relative:line" coordsize="58902,63" o:gfxdata="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">
+              <v:group w14:anchorId="07052414" id="Group 608" o:spid="_x0000_s1026" style="width:463.8pt;height:.5pt;mso-position-horizontal-relative:char;mso-position-vertical-relative:line" coordsize="58902,63" o:gfxdata="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">
                 <v:shape id="Graphic 609" o:spid="_x0000_s1027" style="position:absolute;top:31;width:58902;height:13;visibility:visible;mso-wrap-style:square;v-text-anchor:top" coordsize="5890260,1270" o:gfxdata="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" path="m,l5890260,e" filled="f" strokeweight=".5pt">
                   <v:path arrowok="t"/>
                 </v:shape>
@@ -54961,7 +54918,7 @@
           </mc:Choice>
           <mc:Fallback>
             <w:pict>
-              <v:group w14:anchorId="36558B40" id="Group 614" o:spid="_x0000_s1026" style="width:463.8pt;height:.5pt;mso-position-horizontal-relative:char;mso-position-vertical-relative:line" coordsize="58902,63" o:gfxdata="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">
+              <v:group w14:anchorId="03264FC2" id="Group 614" o:spid="_x0000_s1026" style="width:463.8pt;height:.5pt;mso-position-horizontal-relative:char;mso-position-vertical-relative:line" coordsize="58902,63" o:gfxdata="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">
                 <v:shape id="Graphic 615" o:spid="_x0000_s1027" style="position:absolute;top:31;width:58902;height:13;visibility:visible;mso-wrap-style:square;v-text-anchor:top" coordsize="5890260,1270" o:gfxdata="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" path="m,l5890260,e" filled="f" strokeweight=".5pt">
                   <v:path arrowok="t"/>
                 </v:shape>
@@ -55882,7 +55839,7 @@
           </mc:Choice>
           <mc:Fallback>
             <w:pict>
-              <v:group w14:anchorId="06B4B512" id="Group 618" o:spid="_x0000_s1026" style="width:463.8pt;height:.5pt;mso-position-horizontal-relative:char;mso-position-vertical-relative:line" coordsize="58902,63" o:gfxdata="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">
+              <v:group w14:anchorId="6B791577" id="Group 618" o:spid="_x0000_s1026" style="width:463.8pt;height:.5pt;mso-position-horizontal-relative:char;mso-position-vertical-relative:line" coordsize="58902,63" o:gfxdata="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">
                 <v:shape id="Graphic 619" o:spid="_x0000_s1027" style="position:absolute;top:31;width:58902;height:13;visibility:visible;mso-wrap-style:square;v-text-anchor:top" coordsize="5890260,1270" o:gfxdata="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" path="m,l5890260,e" filled="f" strokeweight=".5pt">
                   <v:path arrowok="t"/>
                 </v:shape>
@@ -56971,7 +56928,7 @@
           </mc:Choice>
           <mc:Fallback>
             <w:pict>
-              <v:group w14:anchorId="25B7E43A" id="Group 624" o:spid="_x0000_s1026" style="width:463.8pt;height:.5pt;mso-position-horizontal-relative:char;mso-position-vertical-relative:line" coordsize="58902,63" o:gfxdata="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">
+              <v:group w14:anchorId="5EA43C8F" id="Group 624" o:spid="_x0000_s1026" style="width:463.8pt;height:.5pt;mso-position-horizontal-relative:char;mso-position-vertical-relative:line" coordsize="58902,63" o:gfxdata="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">
                 <v:shape id="Graphic 625" o:spid="_x0000_s1027" style="position:absolute;top:31;width:58902;height:13;visibility:visible;mso-wrap-style:square;v-text-anchor:top" coordsize="5890260,1270" o:gfxdata="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" path="m,l5890260,e" filled="f" strokeweight=".5pt">
                   <v:path arrowok="t"/>
                 </v:shape>
@@ -58031,7 +57988,7 @@
           </mc:Choice>
           <mc:Fallback>
             <w:pict>
-              <v:group w14:anchorId="253D9507" id="Group 628" o:spid="_x0000_s1026" style="width:463.8pt;height:.5pt;mso-position-horizontal-relative:char;mso-position-vertical-relative:line" coordsize="58902,63" o:gfxdata="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">
+              <v:group w14:anchorId="1ECD5918" id="Group 628" o:spid="_x0000_s1026" style="width:463.8pt;height:.5pt;mso-position-horizontal-relative:char;mso-position-vertical-relative:line" coordsize="58902,63" o:gfxdata="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">
                 <v:shape id="Graphic 629" o:spid="_x0000_s1027" style="position:absolute;top:31;width:58902;height:13;visibility:visible;mso-wrap-style:square;v-text-anchor:top" coordsize="5890260,1270" o:gfxdata="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" path="m,l5890260,e" filled="f" strokeweight=".5pt">
                   <v:path arrowok="t"/>
                 </v:shape>
@@ -58967,7 +58924,7 @@
           </mc:Choice>
           <mc:Fallback>
             <w:pict>
-              <v:group w14:anchorId="3AE11FD7" id="Group 633" o:spid="_x0000_s1026" style="width:463.8pt;height:.5pt;mso-position-horizontal-relative:char;mso-position-vertical-relative:line" coordsize="58902,63" o:gfxdata="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">
+              <v:group w14:anchorId="0E02AA5C" id="Group 633" o:spid="_x0000_s1026" style="width:463.8pt;height:.5pt;mso-position-horizontal-relative:char;mso-position-vertical-relative:line" coordsize="58902,63" o:gfxdata="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">
                 <v:shape id="Graphic 634" o:spid="_x0000_s1027" style="position:absolute;top:31;width:58902;height:13;visibility:visible;mso-wrap-style:square;v-text-anchor:top" coordsize="5890260,1270" o:gfxdata="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" path="m,l5890260,e" filled="f" strokeweight=".5pt">
                   <v:path arrowok="t"/>
                 </v:shape>
@@ -59459,7 +59416,7 @@
         </mc:Choice>
         <mc:Fallback>
           <w:pict>
-            <v:shape w14:anchorId="4C171AD6" id="Graphic 532" o:spid="_x0000_s1026" style="position:absolute;margin-left:81pt;margin-top:57pt;width:462.6pt;height:.1pt;z-index:-18136576;visibility:visible;mso-wrap-style:square;mso-wrap-distance-left:0;mso-wrap-distance-top:0;mso-wrap-distance-right:0;mso-wrap-distance-bottom:0;mso-position-horizontal:absolute;mso-position-horizontal-relative:page;mso-position-vertical:absolute;mso-position-vertical-relative:page;v-text-anchor:top" coordsize="5875020,1270" o:gfxdata="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" path="m,l5875020,e" filled="f" strokeweight=".5pt">
+            <v:shape w14:anchorId="685E085C" id="Graphic 532" o:spid="_x0000_s1026" style="position:absolute;margin-left:81pt;margin-top:57pt;width:462.6pt;height:.1pt;z-index:-18136576;visibility:visible;mso-wrap-style:square;mso-wrap-distance-left:0;mso-wrap-distance-top:0;mso-wrap-distance-right:0;mso-wrap-distance-bottom:0;mso-position-horizontal:absolute;mso-position-horizontal-relative:page;mso-position-vertical:absolute;mso-position-vertical-relative:page;v-text-anchor:top" coordsize="5875020,1270" o:gfxdata="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" path="m,l5875020,e" filled="f" strokeweight=".5pt">
               <v:path arrowok="t"/>
               <w10:wrap anchorx="page" anchory="page"/>
             </v:shape>
